--- a/Gautam/High-resolution image inpainting using multi-scale neural patch synthesis/High-Resolution Image Inpainting using Multi-Scale Neural Patch Synthesis.docx
+++ b/Gautam/High-resolution image inpainting using multi-scale neural patch synthesis/High-Resolution Image Inpainting using Multi-Scale Neural Patch Synthesis.docx
@@ -12,11 +12,21 @@
       </w:pPr>
       <w:r>
         <w:rPr>
-          <w:sz w:val="28"/>
-          <w:szCs w:val="28"/>
-          <w:lang w:val="en-US"/>
-        </w:rPr>
-        <w:t xml:space="preserve">Title - </w:t>
+          <w:b/>
+          <w:bCs/>
+          <w:sz w:val="28"/>
+          <w:szCs w:val="28"/>
+          <w:lang w:val="en-US"/>
+        </w:rPr>
+        <w:t xml:space="preserve">Title </w:t>
+      </w:r>
+      <w:r>
+        <w:rPr>
+          <w:sz w:val="28"/>
+          <w:szCs w:val="28"/>
+          <w:lang w:val="en-US"/>
+        </w:rPr>
+        <w:t xml:space="preserve">- </w:t>
       </w:r>
       <w:r>
         <w:rPr>
@@ -37,11 +47,21 @@
       </w:pPr>
       <w:r>
         <w:rPr>
-          <w:sz w:val="28"/>
-          <w:szCs w:val="28"/>
-          <w:lang w:val="en-US"/>
-        </w:rPr>
-        <w:t>Abstract – Recent research in deep learning shows better results in filling gaps and empty spaces in natural images with somewhat better textures and details. The only limitation being the memory limitation and difficulty in training. If larger images are used then, blurry spots and not so pleasing textures appear. They proposed a multi-scale neural patch synthesis approach</w:t>
+          <w:b/>
+          <w:bCs/>
+          <w:sz w:val="28"/>
+          <w:szCs w:val="28"/>
+          <w:lang w:val="en-US"/>
+        </w:rPr>
+        <w:t xml:space="preserve">Abstract </w:t>
+      </w:r>
+      <w:r>
+        <w:rPr>
+          <w:sz w:val="28"/>
+          <w:szCs w:val="28"/>
+          <w:lang w:val="en-US"/>
+        </w:rPr>
+        <w:t>– Recent research in deep learning shows better results in filling gaps and empty spaces in natural images with somewhat better textures and details. The only limitation being the memory limitation and difficulty in training. If larger images are used then, blurry spots and not so pleasing textures appear. They proposed a multi-scale neural patch synthesis approach</w:t>
       </w:r>
       <w:r>
         <w:rPr>
@@ -62,11 +82,21 @@
       </w:pPr>
       <w:r>
         <w:rPr>
-          <w:sz w:val="28"/>
-          <w:szCs w:val="28"/>
-          <w:lang w:val="en-US"/>
-        </w:rPr>
-        <w:t>Introduction – There are namely two problems that fall under hole-filling. First is the texture synthesis technique, and in second one hallucinated the mission image regions in a data-driven fashion. This approach is effective only when the image has sufficient visual similarity to the query.</w:t>
+          <w:b/>
+          <w:bCs/>
+          <w:sz w:val="28"/>
+          <w:szCs w:val="28"/>
+          <w:lang w:val="en-US"/>
+        </w:rPr>
+        <w:t>Introduction</w:t>
+      </w:r>
+      <w:r>
+        <w:rPr>
+          <w:sz w:val="28"/>
+          <w:szCs w:val="28"/>
+          <w:lang w:val="en-US"/>
+        </w:rPr>
+        <w:t xml:space="preserve"> – There are namely two problems that fall under hole-filling. First is the texture synthesis technique, and in second one hallucinated the mission image regions in a data-driven fashion. This approach is effective only when the image has sufficient visual similarity to the query.</w:t>
       </w:r>
     </w:p>
     <w:p>
@@ -79,11 +109,21 @@
       </w:pPr>
       <w:r>
         <w:rPr>
-          <w:sz w:val="28"/>
-          <w:szCs w:val="28"/>
-          <w:lang w:val="en-US"/>
-        </w:rPr>
-        <w:t xml:space="preserve">Literature Survey </w:t>
+          <w:b/>
+          <w:bCs/>
+          <w:sz w:val="28"/>
+          <w:szCs w:val="28"/>
+          <w:lang w:val="en-US"/>
+        </w:rPr>
+        <w:t>Literature Survey</w:t>
+      </w:r>
+      <w:r>
+        <w:rPr>
+          <w:sz w:val="28"/>
+          <w:szCs w:val="28"/>
+          <w:lang w:val="en-US"/>
+        </w:rPr>
+        <w:t xml:space="preserve"> </w:t>
       </w:r>
       <w:r>
         <w:rPr>
